--- a/05 - Mechanical Documentation/Manufacturing Methods.docx
+++ b/05 - Mechanical Documentation/Manufacturing Methods.docx
@@ -95,7 +95,7 @@
           <w:r>
             <w:fldChar w:fldCharType="separate"/>
           </w:r>
-          <w:hyperlink w:anchor="_Toc73403069" w:history="1">
+          <w:hyperlink w:anchor="_Toc74943991" w:history="1">
             <w:r>
               <w:rPr>
                 <w:rStyle w:val="Hyperlink"/>
@@ -118,7 +118,7 @@
               <w:rPr>
                 <w:webHidden/>
               </w:rPr>
-              <w:instrText xml:space="preserve"> PAGEREF _Toc73403069 \h </w:instrText>
+              <w:instrText xml:space="preserve"> PAGEREF _Toc74943991 \h </w:instrText>
             </w:r>
             <w:r>
               <w:rPr>
@@ -156,7 +156,7 @@
               <w:szCs w:val="22"/>
             </w:rPr>
           </w:pPr>
-          <w:hyperlink w:anchor="_Toc73403070" w:history="1">
+          <w:hyperlink w:anchor="_Toc74943992" w:history="1">
             <w:r>
               <w:rPr>
                 <w:rStyle w:val="Hyperlink"/>
@@ -179,7 +179,7 @@
               <w:rPr>
                 <w:webHidden/>
               </w:rPr>
-              <w:instrText xml:space="preserve"> PAGEREF _Toc73403070 \h </w:instrText>
+              <w:instrText xml:space="preserve"> PAGEREF _Toc74943992 \h </w:instrText>
             </w:r>
             <w:r>
               <w:rPr>
@@ -197,6 +197,67 @@
                 <w:webHidden/>
               </w:rPr>
               <w:t>2</w:t>
+            </w:r>
+            <w:r>
+              <w:rPr>
+                <w:webHidden/>
+              </w:rPr>
+              <w:fldChar w:fldCharType="end"/>
+            </w:r>
+          </w:hyperlink>
+        </w:p>
+        <w:p>
+          <w:pPr>
+            <w:pStyle w:val="TOC1"/>
+            <w:rPr>
+              <w:rFonts w:eastAsiaTheme="minorEastAsia"/>
+              <w:b w:val="0"/>
+              <w:bCs w:val="0"/>
+              <w:sz w:val="22"/>
+              <w:szCs w:val="22"/>
+            </w:rPr>
+          </w:pPr>
+          <w:hyperlink w:anchor="_Toc74943993" w:history="1">
+            <w:r>
+              <w:rPr>
+                <w:rStyle w:val="Hyperlink"/>
+              </w:rPr>
+              <w:t>2.0 3D Printing (Plastic)</w:t>
+            </w:r>
+            <w:r>
+              <w:rPr>
+                <w:webHidden/>
+              </w:rPr>
+              <w:tab/>
+            </w:r>
+            <w:r>
+              <w:rPr>
+                <w:webHidden/>
+              </w:rPr>
+              <w:fldChar w:fldCharType="begin"/>
+            </w:r>
+            <w:r>
+              <w:rPr>
+                <w:webHidden/>
+              </w:rPr>
+              <w:instrText xml:space="preserve"> PAGEREF _Toc74943993 \h </w:instrText>
+            </w:r>
+            <w:r>
+              <w:rPr>
+                <w:webHidden/>
+              </w:rPr>
+            </w:r>
+            <w:r>
+              <w:rPr>
+                <w:webHidden/>
+              </w:rPr>
+              <w:fldChar w:fldCharType="separate"/>
+            </w:r>
+            <w:r>
+              <w:rPr>
+                <w:webHidden/>
+              </w:rPr>
+              <w:t>3</w:t>
             </w:r>
             <w:r>
               <w:rPr>
@@ -217,12 +278,24 @@
               <w:szCs w:val="22"/>
             </w:rPr>
           </w:pPr>
-          <w:hyperlink w:anchor="_Toc73403071" w:history="1">
+          <w:hyperlink w:anchor="_Toc74943994" w:history="1">
             <w:r>
               <w:rPr>
                 <w:rStyle w:val="Hyperlink"/>
               </w:rPr>
-              <w:t>1.2 Point of Contact</w:t>
+              <w:t xml:space="preserve">2.1 Invention Studio </w:t>
+            </w:r>
+            <w:r>
+              <w:rPr>
+                <w:rStyle w:val="Hyperlink"/>
+              </w:rPr>
+              <w:t>Ultimaker</w:t>
+            </w:r>
+            <w:r>
+              <w:rPr>
+                <w:rStyle w:val="Hyperlink"/>
+              </w:rPr>
+              <w:t xml:space="preserve"> Fleet Printers</w:t>
             </w:r>
             <w:r>
               <w:rPr>
@@ -240,7 +313,7 @@
               <w:rPr>
                 <w:webHidden/>
               </w:rPr>
-              <w:instrText xml:space="preserve"> PAGEREF _Toc73403071 \h </w:instrText>
+              <w:instrText xml:space="preserve"> PAGEREF _Toc74943994 \h </w:instrText>
             </w:r>
             <w:r>
               <w:rPr>
@@ -257,7 +330,129 @@
               <w:rPr>
                 <w:webHidden/>
               </w:rPr>
-              <w:t>2</w:t>
+              <w:t>3</w:t>
+            </w:r>
+            <w:r>
+              <w:rPr>
+                <w:webHidden/>
+              </w:rPr>
+              <w:fldChar w:fldCharType="end"/>
+            </w:r>
+          </w:hyperlink>
+        </w:p>
+        <w:p>
+          <w:pPr>
+            <w:pStyle w:val="TOC2"/>
+            <w:rPr>
+              <w:rFonts w:eastAsiaTheme="minorEastAsia"/>
+              <w:i w:val="0"/>
+              <w:iCs w:val="0"/>
+              <w:sz w:val="22"/>
+              <w:szCs w:val="22"/>
+            </w:rPr>
+          </w:pPr>
+          <w:hyperlink w:anchor="_Toc74943995" w:history="1">
+            <w:r>
+              <w:rPr>
+                <w:rStyle w:val="Hyperlink"/>
+              </w:rPr>
+              <w:t>2.2 Invention Studio Formlabs Resin Printers</w:t>
+            </w:r>
+            <w:r>
+              <w:rPr>
+                <w:webHidden/>
+              </w:rPr>
+              <w:tab/>
+            </w:r>
+            <w:r>
+              <w:rPr>
+                <w:webHidden/>
+              </w:rPr>
+              <w:fldChar w:fldCharType="begin"/>
+            </w:r>
+            <w:r>
+              <w:rPr>
+                <w:webHidden/>
+              </w:rPr>
+              <w:instrText xml:space="preserve"> PAGEREF _Toc74943995 \h </w:instrText>
+            </w:r>
+            <w:r>
+              <w:rPr>
+                <w:webHidden/>
+              </w:rPr>
+            </w:r>
+            <w:r>
+              <w:rPr>
+                <w:webHidden/>
+              </w:rPr>
+              <w:fldChar w:fldCharType="separate"/>
+            </w:r>
+            <w:r>
+              <w:rPr>
+                <w:webHidden/>
+              </w:rPr>
+              <w:t>3</w:t>
+            </w:r>
+            <w:r>
+              <w:rPr>
+                <w:webHidden/>
+              </w:rPr>
+              <w:fldChar w:fldCharType="end"/>
+            </w:r>
+          </w:hyperlink>
+        </w:p>
+        <w:p>
+          <w:pPr>
+            <w:pStyle w:val="TOC2"/>
+            <w:rPr>
+              <w:rFonts w:eastAsiaTheme="minorEastAsia"/>
+              <w:i w:val="0"/>
+              <w:iCs w:val="0"/>
+              <w:sz w:val="22"/>
+              <w:szCs w:val="22"/>
+            </w:rPr>
+          </w:pPr>
+          <w:hyperlink w:anchor="_Toc74943996" w:history="1">
+            <w:r>
+              <w:rPr>
+                <w:rStyle w:val="Hyperlink"/>
+              </w:rPr>
+              <w:t>2.3 Stratasys F170 Printers at the Hive and at the SCC</w:t>
+            </w:r>
+            <w:r>
+              <w:rPr>
+                <w:webHidden/>
+              </w:rPr>
+              <w:tab/>
+            </w:r>
+            <w:r>
+              <w:rPr>
+                <w:webHidden/>
+              </w:rPr>
+              <w:fldChar w:fldCharType="begin"/>
+            </w:r>
+            <w:r>
+              <w:rPr>
+                <w:webHidden/>
+              </w:rPr>
+              <w:instrText xml:space="preserve"> PAGEREF _Toc74943996 \h </w:instrText>
+            </w:r>
+            <w:r>
+              <w:rPr>
+                <w:webHidden/>
+              </w:rPr>
+            </w:r>
+            <w:r>
+              <w:rPr>
+                <w:webHidden/>
+              </w:rPr>
+              <w:fldChar w:fldCharType="separate"/>
+            </w:r>
+            <w:r>
+              <w:rPr>
+                <w:webHidden/>
+              </w:rPr>
+              <w:t>3</w:t>
             </w:r>
             <w:r>
               <w:rPr>
@@ -278,12 +473,12 @@
               <w:szCs w:val="22"/>
             </w:rPr>
           </w:pPr>
-          <w:hyperlink w:anchor="_Toc73403072" w:history="1">
+          <w:hyperlink w:anchor="_Toc74943997" w:history="1">
             <w:r>
               <w:rPr>
                 <w:rStyle w:val="Hyperlink"/>
               </w:rPr>
-              <w:t>2.0 Hardware Reference</w:t>
+              <w:t>3.0 Machining, Welding, Etc. (Metal)</w:t>
             </w:r>
             <w:r>
               <w:rPr>
@@ -301,7 +496,7 @@
               <w:rPr>
                 <w:webHidden/>
               </w:rPr>
-              <w:instrText xml:space="preserve"> PAGEREF _Toc73403072 \h </w:instrText>
+              <w:instrText xml:space="preserve"> PAGEREF _Toc74943997 \h </w:instrText>
             </w:r>
             <w:r>
               <w:rPr>
@@ -318,7 +513,7 @@
               <w:rPr>
                 <w:webHidden/>
               </w:rPr>
-              <w:t>3</w:t>
+              <w:t>4</w:t>
             </w:r>
             <w:r>
               <w:rPr>
@@ -339,12 +534,12 @@
               <w:szCs w:val="22"/>
             </w:rPr>
           </w:pPr>
-          <w:hyperlink w:anchor="_Toc73403073" w:history="1">
+          <w:hyperlink w:anchor="_Toc74943998" w:history="1">
             <w:r>
               <w:rPr>
                 <w:rStyle w:val="Hyperlink"/>
               </w:rPr>
-              <w:t>2.1 [First section]</w:t>
+              <w:t>3.1 Waterjet</w:t>
             </w:r>
             <w:r>
               <w:rPr>
@@ -362,7 +557,7 @@
               <w:rPr>
                 <w:webHidden/>
               </w:rPr>
-              <w:instrText xml:space="preserve"> PAGEREF _Toc73403073 \h </w:instrText>
+              <w:instrText xml:space="preserve"> PAGEREF _Toc74943998 \h </w:instrText>
             </w:r>
             <w:r>
               <w:rPr>
@@ -379,7 +574,7 @@
               <w:rPr>
                 <w:webHidden/>
               </w:rPr>
-              <w:t>3</w:t>
+              <w:t>4</w:t>
             </w:r>
             <w:r>
               <w:rPr>
@@ -391,19 +586,21 @@
         </w:p>
         <w:p>
           <w:pPr>
-            <w:pStyle w:val="TOC3"/>
+            <w:pStyle w:val="TOC2"/>
             <w:rPr>
               <w:rFonts w:eastAsiaTheme="minorEastAsia"/>
+              <w:i w:val="0"/>
+              <w:iCs w:val="0"/>
               <w:sz w:val="22"/>
               <w:szCs w:val="22"/>
             </w:rPr>
           </w:pPr>
-          <w:hyperlink w:anchor="_Toc73403074" w:history="1">
+          <w:hyperlink w:anchor="_Toc74943999" w:history="1">
             <w:r>
               <w:rPr>
                 <w:rStyle w:val="Hyperlink"/>
               </w:rPr>
-              <w:t>2.1.1 [Subsection]</w:t>
+              <w:t>3.2 CNC Router</w:t>
             </w:r>
             <w:r>
               <w:rPr>
@@ -421,7 +618,7 @@
               <w:rPr>
                 <w:webHidden/>
               </w:rPr>
-              <w:instrText xml:space="preserve"> PAGEREF _Toc73403074 \h </w:instrText>
+              <w:instrText xml:space="preserve"> PAGEREF _Toc74943999 \h </w:instrText>
             </w:r>
             <w:r>
               <w:rPr>
@@ -438,7 +635,190 @@
               <w:rPr>
                 <w:webHidden/>
               </w:rPr>
-              <w:t>3</w:t>
+              <w:t>4</w:t>
+            </w:r>
+            <w:r>
+              <w:rPr>
+                <w:webHidden/>
+              </w:rPr>
+              <w:fldChar w:fldCharType="end"/>
+            </w:r>
+          </w:hyperlink>
+        </w:p>
+        <w:p>
+          <w:pPr>
+            <w:pStyle w:val="TOC2"/>
+            <w:rPr>
+              <w:rFonts w:eastAsiaTheme="minorEastAsia"/>
+              <w:i w:val="0"/>
+              <w:iCs w:val="0"/>
+              <w:sz w:val="22"/>
+              <w:szCs w:val="22"/>
+            </w:rPr>
+          </w:pPr>
+          <w:hyperlink w:anchor="_Toc74944000" w:history="1">
+            <w:r>
+              <w:rPr>
+                <w:rStyle w:val="Hyperlink"/>
+              </w:rPr>
+              <w:t>3.3 CNC Machining</w:t>
+            </w:r>
+            <w:r>
+              <w:rPr>
+                <w:webHidden/>
+              </w:rPr>
+              <w:tab/>
+            </w:r>
+            <w:r>
+              <w:rPr>
+                <w:webHidden/>
+              </w:rPr>
+              <w:fldChar w:fldCharType="begin"/>
+            </w:r>
+            <w:r>
+              <w:rPr>
+                <w:webHidden/>
+              </w:rPr>
+              <w:instrText xml:space="preserve"> PAGEREF _Toc74944000 \h </w:instrText>
+            </w:r>
+            <w:r>
+              <w:rPr>
+                <w:webHidden/>
+              </w:rPr>
+            </w:r>
+            <w:r>
+              <w:rPr>
+                <w:webHidden/>
+              </w:rPr>
+              <w:fldChar w:fldCharType="separate"/>
+            </w:r>
+            <w:r>
+              <w:rPr>
+                <w:webHidden/>
+              </w:rPr>
+              <w:t>4</w:t>
+            </w:r>
+            <w:r>
+              <w:rPr>
+                <w:webHidden/>
+              </w:rPr>
+              <w:fldChar w:fldCharType="end"/>
+            </w:r>
+          </w:hyperlink>
+        </w:p>
+        <w:p>
+          <w:pPr>
+            <w:pStyle w:val="TOC2"/>
+            <w:rPr>
+              <w:rFonts w:eastAsiaTheme="minorEastAsia"/>
+              <w:i w:val="0"/>
+              <w:iCs w:val="0"/>
+              <w:sz w:val="22"/>
+              <w:szCs w:val="22"/>
+            </w:rPr>
+          </w:pPr>
+          <w:hyperlink w:anchor="_Toc74944001" w:history="1">
+            <w:r>
+              <w:rPr>
+                <w:rStyle w:val="Hyperlink"/>
+              </w:rPr>
+              <w:t>3.4 Manual Mill / Lathe</w:t>
+            </w:r>
+            <w:r>
+              <w:rPr>
+                <w:webHidden/>
+              </w:rPr>
+              <w:tab/>
+            </w:r>
+            <w:r>
+              <w:rPr>
+                <w:webHidden/>
+              </w:rPr>
+              <w:fldChar w:fldCharType="begin"/>
+            </w:r>
+            <w:r>
+              <w:rPr>
+                <w:webHidden/>
+              </w:rPr>
+              <w:instrText xml:space="preserve"> PAGEREF _Toc74944001 \h </w:instrText>
+            </w:r>
+            <w:r>
+              <w:rPr>
+                <w:webHidden/>
+              </w:rPr>
+            </w:r>
+            <w:r>
+              <w:rPr>
+                <w:webHidden/>
+              </w:rPr>
+              <w:fldChar w:fldCharType="separate"/>
+            </w:r>
+            <w:r>
+              <w:rPr>
+                <w:webHidden/>
+              </w:rPr>
+              <w:t>4</w:t>
+            </w:r>
+            <w:r>
+              <w:rPr>
+                <w:webHidden/>
+              </w:rPr>
+              <w:fldChar w:fldCharType="end"/>
+            </w:r>
+          </w:hyperlink>
+        </w:p>
+        <w:p>
+          <w:pPr>
+            <w:pStyle w:val="TOC2"/>
+            <w:rPr>
+              <w:rFonts w:eastAsiaTheme="minorEastAsia"/>
+              <w:i w:val="0"/>
+              <w:iCs w:val="0"/>
+              <w:sz w:val="22"/>
+              <w:szCs w:val="22"/>
+            </w:rPr>
+          </w:pPr>
+          <w:hyperlink w:anchor="_Toc74944002" w:history="1">
+            <w:r>
+              <w:rPr>
+                <w:rStyle w:val="Hyperlink"/>
+              </w:rPr>
+              <w:t>3.5 Welding</w:t>
+            </w:r>
+            <w:r>
+              <w:rPr>
+                <w:webHidden/>
+              </w:rPr>
+              <w:tab/>
+            </w:r>
+            <w:r>
+              <w:rPr>
+                <w:webHidden/>
+              </w:rPr>
+              <w:fldChar w:fldCharType="begin"/>
+            </w:r>
+            <w:r>
+              <w:rPr>
+                <w:webHidden/>
+              </w:rPr>
+              <w:instrText xml:space="preserve"> PAGEREF _Toc74944002 \h </w:instrText>
+            </w:r>
+            <w:r>
+              <w:rPr>
+                <w:webHidden/>
+              </w:rPr>
+            </w:r>
+            <w:r>
+              <w:rPr>
+                <w:webHidden/>
+              </w:rPr>
+              <w:fldChar w:fldCharType="separate"/>
+            </w:r>
+            <w:r>
+              <w:rPr>
+                <w:webHidden/>
+              </w:rPr>
+              <w:t>4</w:t>
             </w:r>
             <w:r>
               <w:rPr>
@@ -459,12 +839,12 @@
               <w:szCs w:val="22"/>
             </w:rPr>
           </w:pPr>
-          <w:hyperlink w:anchor="_Toc73403075" w:history="1">
+          <w:hyperlink w:anchor="_Toc74944003" w:history="1">
             <w:r>
               <w:rPr>
                 <w:rStyle w:val="Hyperlink"/>
               </w:rPr>
-              <w:t>3.0 Software Theory of Operation</w:t>
+              <w:t>4.0 Revision History</w:t>
             </w:r>
             <w:r>
               <w:rPr>
@@ -482,7 +862,7 @@
               <w:rPr>
                 <w:webHidden/>
               </w:rPr>
-              <w:instrText xml:space="preserve"> PAGEREF _Toc73403075 \h </w:instrText>
+              <w:instrText xml:space="preserve"> PAGEREF _Toc74944003 \h </w:instrText>
             </w:r>
             <w:r>
               <w:rPr>
@@ -499,129 +879,7 @@
               <w:rPr>
                 <w:webHidden/>
               </w:rPr>
-              <w:t>4</w:t>
-            </w:r>
-            <w:r>
-              <w:rPr>
-                <w:webHidden/>
-              </w:rPr>
-              <w:fldChar w:fldCharType="end"/>
-            </w:r>
-          </w:hyperlink>
-        </w:p>
-        <w:p>
-          <w:pPr>
-            <w:pStyle w:val="TOC1"/>
-            <w:rPr>
-              <w:rFonts w:eastAsiaTheme="minorEastAsia"/>
-              <w:b w:val="0"/>
-              <w:bCs w:val="0"/>
-              <w:sz w:val="22"/>
-              <w:szCs w:val="22"/>
-            </w:rPr>
-          </w:pPr>
-          <w:hyperlink w:anchor="_Toc73403076" w:history="1">
-            <w:r>
-              <w:rPr>
-                <w:rStyle w:val="Hyperlink"/>
-              </w:rPr>
-              <w:t>4.0 References</w:t>
-            </w:r>
-            <w:r>
-              <w:rPr>
-                <w:webHidden/>
-              </w:rPr>
-              <w:tab/>
-            </w:r>
-            <w:r>
-              <w:rPr>
-                <w:webHidden/>
-              </w:rPr>
-              <w:fldChar w:fldCharType="begin"/>
-            </w:r>
-            <w:r>
-              <w:rPr>
-                <w:webHidden/>
-              </w:rPr>
-              <w:instrText xml:space="preserve"> PAGEREF _Toc73403076 \h </w:instrText>
-            </w:r>
-            <w:r>
-              <w:rPr>
-                <w:webHidden/>
-              </w:rPr>
-            </w:r>
-            <w:r>
-              <w:rPr>
-                <w:webHidden/>
-              </w:rPr>
-              <w:fldChar w:fldCharType="separate"/>
-            </w:r>
-            <w:r>
-              <w:rPr>
-                <w:webHidden/>
-              </w:rPr>
               <w:t>5</w:t>
-            </w:r>
-            <w:r>
-              <w:rPr>
-                <w:webHidden/>
-              </w:rPr>
-              <w:fldChar w:fldCharType="end"/>
-            </w:r>
-          </w:hyperlink>
-        </w:p>
-        <w:p>
-          <w:pPr>
-            <w:pStyle w:val="TOC1"/>
-            <w:rPr>
-              <w:rFonts w:eastAsiaTheme="minorEastAsia"/>
-              <w:b w:val="0"/>
-              <w:bCs w:val="0"/>
-              <w:sz w:val="22"/>
-              <w:szCs w:val="22"/>
-            </w:rPr>
-          </w:pPr>
-          <w:hyperlink w:anchor="_Toc73403077" w:history="1">
-            <w:r>
-              <w:rPr>
-                <w:rStyle w:val="Hyperlink"/>
-              </w:rPr>
-              <w:t>5.0 Revision History</w:t>
-            </w:r>
-            <w:r>
-              <w:rPr>
-                <w:webHidden/>
-              </w:rPr>
-              <w:tab/>
-            </w:r>
-            <w:r>
-              <w:rPr>
-                <w:webHidden/>
-              </w:rPr>
-              <w:fldChar w:fldCharType="begin"/>
-            </w:r>
-            <w:r>
-              <w:rPr>
-                <w:webHidden/>
-              </w:rPr>
-              <w:instrText xml:space="preserve"> PAGEREF _Toc73403077 \h </w:instrText>
-            </w:r>
-            <w:r>
-              <w:rPr>
-                <w:webHidden/>
-              </w:rPr>
-            </w:r>
-            <w:r>
-              <w:rPr>
-                <w:webHidden/>
-              </w:rPr>
-              <w:fldChar w:fldCharType="separate"/>
-            </w:r>
-            <w:r>
-              <w:rPr>
-                <w:webHidden/>
-              </w:rPr>
-              <w:t>6</w:t>
             </w:r>
             <w:r>
               <w:rPr>
@@ -647,7 +905,7 @@
       <w:pPr>
         <w:pStyle w:val="Heading1"/>
       </w:pPr>
-      <w:bookmarkStart w:id="0" w:name="_Toc73403069"/>
+      <w:bookmarkStart w:id="0" w:name="_Toc74943991"/>
       <w:r>
         <w:lastRenderedPageBreak/>
         <w:t xml:space="preserve">1.0 </w:t>
@@ -666,7 +924,7 @@
       </w:pPr>
       <w:bookmarkStart w:id="1" w:name="_Toc71665471"/>
       <w:bookmarkStart w:id="2" w:name="_Toc73395145"/>
-      <w:bookmarkStart w:id="3" w:name="_Toc73403070"/>
+      <w:bookmarkStart w:id="3" w:name="_Toc74943992"/>
       <w:r>
         <w:t>1.1 Introduction</w:t>
       </w:r>
@@ -674,134 +932,533 @@
       <w:bookmarkEnd w:id="2"/>
       <w:bookmarkEnd w:id="3"/>
     </w:p>
+    <w:p>
+      <w:r>
+        <w:t>The purpose of this document is to serve as a guide of what manufacturing methods are available on campus and the pros and cons to each of those methods.</w:t>
+      </w:r>
+    </w:p>
+    <w:p>
+      <w:pPr>
+        <w:pStyle w:val="Heading1"/>
+      </w:pPr>
+      <w:bookmarkStart w:id="4" w:name="_Toc74943993"/>
+      <w:r>
+        <w:lastRenderedPageBreak/>
+        <w:t xml:space="preserve">2.0 </w:t>
+      </w:r>
+      <w:r>
+        <w:t>3D Printing (Plastic)</w:t>
+      </w:r>
+      <w:bookmarkEnd w:id="4"/>
+    </w:p>
+    <w:p>
+      <w:pPr>
+        <w:pStyle w:val="Heading2"/>
+      </w:pPr>
+      <w:bookmarkStart w:id="5" w:name="_Toc74943994"/>
+      <w:r>
+        <w:t xml:space="preserve">2.1 </w:t>
+      </w:r>
+      <w:r>
+        <w:t xml:space="preserve">Invention Studio </w:t>
+      </w:r>
+      <w:proofErr w:type="spellStart"/>
+      <w:r>
+        <w:t>Ultimaker</w:t>
+      </w:r>
+      <w:proofErr w:type="spellEnd"/>
+      <w:r>
+        <w:t xml:space="preserve"> Fleet Printers</w:t>
+      </w:r>
+      <w:bookmarkEnd w:id="5"/>
+      <w:r>
+        <w:t xml:space="preserve"> </w:t>
+      </w:r>
+    </w:p>
+    <w:p>
+      <w:r>
+        <w:t>Pros:</w:t>
+      </w:r>
+    </w:p>
+    <w:p>
+      <w:pPr>
+        <w:pStyle w:val="ListParagraph"/>
+        <w:numPr>
+          <w:ilvl w:val="0"/>
+          <w:numId w:val="12"/>
+        </w:numPr>
+      </w:pPr>
+      <w:r>
+        <w:t>Usually the fastest way to get parts 3D printed (especially if doing multiple)</w:t>
+      </w:r>
+    </w:p>
+    <w:p>
+      <w:pPr>
+        <w:pStyle w:val="ListParagraph"/>
+        <w:numPr>
+          <w:ilvl w:val="0"/>
+          <w:numId w:val="12"/>
+        </w:numPr>
+      </w:pPr>
+      <w:r>
+        <w:t>GTOR members have option to get 24/7 Invention Studio access which can make the process very easy and prints can be started and retrieved after hours</w:t>
+      </w:r>
+    </w:p>
+    <w:p>
+      <w:pPr>
+        <w:pStyle w:val="ListParagraph"/>
+        <w:numPr>
+          <w:ilvl w:val="0"/>
+          <w:numId w:val="12"/>
+        </w:numPr>
+      </w:pPr>
+      <w:r>
+        <w:t>Requires the least amount of post processing, the parts are pretty much ready to go as soon as you get them off the printer after removing the small base which is pretty easy to do with a pair of snips</w:t>
+      </w:r>
+    </w:p>
+    <w:p>
+      <w:r>
+        <w:t>Cons:</w:t>
+      </w:r>
+    </w:p>
+    <w:p>
+      <w:pPr>
+        <w:pStyle w:val="ListParagraph"/>
+        <w:numPr>
+          <w:ilvl w:val="0"/>
+          <w:numId w:val="13"/>
+        </w:numPr>
+      </w:pPr>
+      <w:r>
+        <w:t>Prints in PLA which is the weakest 3D printing plastic (although it is still pretty strong and works for most things)</w:t>
+      </w:r>
+    </w:p>
+    <w:p>
+      <w:pPr>
+        <w:pStyle w:val="ListParagraph"/>
+        <w:numPr>
+          <w:ilvl w:val="0"/>
+          <w:numId w:val="13"/>
+        </w:numPr>
+      </w:pPr>
+      <w:r>
+        <w:t xml:space="preserve">The build platforms aren’t super big, they have only one big </w:t>
+      </w:r>
+      <w:proofErr w:type="spellStart"/>
+      <w:r>
+        <w:t>Ultimaker</w:t>
+      </w:r>
+      <w:proofErr w:type="spellEnd"/>
+      <w:r>
+        <w:t xml:space="preserve"> printer (the S5, all the others are </w:t>
+      </w:r>
+      <w:proofErr w:type="spellStart"/>
+      <w:r>
+        <w:t>Ultimaker</w:t>
+      </w:r>
+      <w:proofErr w:type="spellEnd"/>
+      <w:r>
+        <w:t xml:space="preserve"> 3)</w:t>
+      </w:r>
+    </w:p>
+    <w:p>
+      <w:pPr>
+        <w:pStyle w:val="ListParagraph"/>
+        <w:numPr>
+          <w:ilvl w:val="0"/>
+          <w:numId w:val="13"/>
+        </w:numPr>
+      </w:pPr>
+      <w:r>
+        <w:t>Can be slow towards the end of the semester since this is the manufacturing method of choice for ME 2110 students</w:t>
+      </w:r>
+    </w:p>
+    <w:p>
+      <w:pPr>
+        <w:pStyle w:val="ListParagraph"/>
+        <w:numPr>
+          <w:ilvl w:val="0"/>
+          <w:numId w:val="13"/>
+        </w:numPr>
+      </w:pPr>
+      <w:r>
+        <w:t>Is generally the least reliable of the methods, some of the fleet printers work pretty much all the time, others have issues with filament that stops coming out or parts lifting off the print bed</w:t>
+      </w:r>
+    </w:p>
+    <w:p>
+      <w:pPr>
+        <w:pStyle w:val="Heading2"/>
+      </w:pPr>
+      <w:bookmarkStart w:id="6" w:name="_Toc74943995"/>
+      <w:r>
+        <w:t xml:space="preserve">2.2 Invention Studio </w:t>
+      </w:r>
+      <w:proofErr w:type="spellStart"/>
+      <w:r>
+        <w:t>Formlabs</w:t>
+      </w:r>
+      <w:proofErr w:type="spellEnd"/>
+      <w:r>
+        <w:t xml:space="preserve"> Resin Printers</w:t>
+      </w:r>
+      <w:bookmarkEnd w:id="6"/>
+    </w:p>
+    <w:p>
+      <w:r>
+        <w:t>Pros:</w:t>
+      </w:r>
+    </w:p>
+    <w:p>
+      <w:pPr>
+        <w:pStyle w:val="ListParagraph"/>
+        <w:numPr>
+          <w:ilvl w:val="0"/>
+          <w:numId w:val="14"/>
+        </w:numPr>
+      </w:pPr>
+      <w:r>
+        <w:t>The strongest 3D prints</w:t>
+      </w:r>
+    </w:p>
+    <w:p>
+      <w:pPr>
+        <w:pStyle w:val="ListParagraph"/>
+        <w:numPr>
+          <w:ilvl w:val="0"/>
+          <w:numId w:val="14"/>
+        </w:numPr>
+      </w:pPr>
+      <w:r>
+        <w:t>Extremely high resolution prints</w:t>
+      </w:r>
+    </w:p>
+    <w:p>
+      <w:pPr>
+        <w:pStyle w:val="ListParagraph"/>
+        <w:numPr>
+          <w:ilvl w:val="0"/>
+          <w:numId w:val="14"/>
+        </w:numPr>
+      </w:pPr>
+      <w:r>
+        <w:t>Options for different materials including flexible, elastic, tough, low friction, high temp, etc.</w:t>
+      </w:r>
+    </w:p>
+    <w:p>
+      <w:pPr>
+        <w:pStyle w:val="ListParagraph"/>
+        <w:numPr>
+          <w:ilvl w:val="0"/>
+          <w:numId w:val="14"/>
+        </w:numPr>
+      </w:pPr>
+      <w:r>
+        <w:t>They are almost never all busy at once since so few people actually know how to use them</w:t>
+      </w:r>
+    </w:p>
+    <w:p>
+      <w:r>
+        <w:t>Cons:</w:t>
+      </w:r>
+    </w:p>
+    <w:p>
+      <w:pPr>
+        <w:pStyle w:val="ListParagraph"/>
+        <w:numPr>
+          <w:ilvl w:val="0"/>
+          <w:numId w:val="15"/>
+        </w:numPr>
+      </w:pPr>
+      <w:r>
+        <w:t xml:space="preserve">Requires </w:t>
+      </w:r>
+      <w:r>
+        <w:t>scheduling specific training from the 3D print master to be able to use them</w:t>
+      </w:r>
+    </w:p>
+    <w:p>
+      <w:pPr>
+        <w:pStyle w:val="ListParagraph"/>
+        <w:numPr>
+          <w:ilvl w:val="0"/>
+          <w:numId w:val="15"/>
+        </w:numPr>
+      </w:pPr>
+      <w:r>
+        <w:t>Build volume is pretty small compared to other methods</w:t>
+      </w:r>
+    </w:p>
+    <w:p>
+      <w:pPr>
+        <w:pStyle w:val="ListParagraph"/>
+        <w:numPr>
+          <w:ilvl w:val="0"/>
+          <w:numId w:val="15"/>
+        </w:numPr>
+      </w:pPr>
+      <w:r>
+        <w:t>Very slow prints, even super small prints usually take a couple of hours</w:t>
+      </w:r>
+    </w:p>
+    <w:p>
+      <w:pPr>
+        <w:pStyle w:val="ListParagraph"/>
+        <w:numPr>
+          <w:ilvl w:val="0"/>
+          <w:numId w:val="15"/>
+        </w:numPr>
+      </w:pPr>
+      <w:r>
+        <w:t xml:space="preserve">Lots of post processing, resin needs to be washed for 10 minutes, then cured for usually about an hour, then </w:t>
+      </w:r>
+      <w:r>
+        <w:t>all the support material needs to be cut off</w:t>
+      </w:r>
+    </w:p>
+    <w:p>
+      <w:pPr>
+        <w:rPr>
+          <w:rFonts w:eastAsiaTheme="majorEastAsia" w:cstheme="minorHAnsi"/>
+          <w:b/>
+          <w:bCs/>
+          <w:color w:val="2F5496" w:themeColor="accent1" w:themeShade="BF"/>
+          <w:sz w:val="28"/>
+          <w:szCs w:val="28"/>
+        </w:rPr>
+      </w:pPr>
+      <w:bookmarkStart w:id="7" w:name="_Toc74943996"/>
+      <w:r>
+        <w:br w:type="page"/>
+      </w:r>
+    </w:p>
+    <w:p>
+      <w:pPr>
+        <w:pStyle w:val="Heading2"/>
+      </w:pPr>
+      <w:r>
+        <w:lastRenderedPageBreak/>
+        <w:t>2.3 Stratasys F170 Printers at the Hive and at the SCC</w:t>
+      </w:r>
+      <w:bookmarkEnd w:id="7"/>
+    </w:p>
+    <w:p>
+      <w:r>
+        <w:t>Pros:</w:t>
+      </w:r>
+    </w:p>
+    <w:p>
+      <w:pPr>
+        <w:pStyle w:val="ListParagraph"/>
+        <w:numPr>
+          <w:ilvl w:val="0"/>
+          <w:numId w:val="16"/>
+        </w:numPr>
+      </w:pPr>
+      <w:r>
+        <w:t>Prints with ABS which is quite a bit stronger than PLA</w:t>
+      </w:r>
+    </w:p>
+    <w:p>
+      <w:pPr>
+        <w:pStyle w:val="ListParagraph"/>
+        <w:numPr>
+          <w:ilvl w:val="0"/>
+          <w:numId w:val="16"/>
+        </w:numPr>
+      </w:pPr>
+      <w:r>
+        <w:t>Quite a big build volume</w:t>
+      </w:r>
+    </w:p>
+    <w:p>
+      <w:pPr>
+        <w:pStyle w:val="ListParagraph"/>
+        <w:numPr>
+          <w:ilvl w:val="0"/>
+          <w:numId w:val="16"/>
+        </w:numPr>
+      </w:pPr>
+      <w:r>
+        <w:t>The fastest print time of all the options</w:t>
+      </w:r>
+    </w:p>
+    <w:p>
+      <w:pPr>
+        <w:pStyle w:val="ListParagraph"/>
+        <w:numPr>
+          <w:ilvl w:val="0"/>
+          <w:numId w:val="16"/>
+        </w:numPr>
+      </w:pPr>
+      <w:r>
+        <w:t>The hive has 3 of them and there is one at the SCC too that can be used</w:t>
+      </w:r>
+    </w:p>
+    <w:p>
+      <w:r>
+        <w:t>Cons:</w:t>
+      </w:r>
+    </w:p>
+    <w:p>
+      <w:pPr>
+        <w:pStyle w:val="ListParagraph"/>
+        <w:numPr>
+          <w:ilvl w:val="0"/>
+          <w:numId w:val="17"/>
+        </w:numPr>
+      </w:pPr>
+      <w:r>
+        <w:t>Ones at hive usually have a multiple day queue although their queuing system works well, if part isn’t high priority, then basically you give them the file, the slice it, print it, and remove the supports and then you come back a few days to a week later and pick up the finished part</w:t>
+      </w:r>
+    </w:p>
+    <w:p>
+      <w:pPr>
+        <w:pStyle w:val="ListParagraph"/>
+        <w:numPr>
+          <w:ilvl w:val="0"/>
+          <w:numId w:val="17"/>
+        </w:numPr>
+      </w:pPr>
+      <w:r>
+        <w:t>Support material usually needs to be removed in a chemical wash, this takes like half a day; note that there is no chemical wash at the SCC (that I’m aware of), so you might have to get creative with removing the support material or just take the part to the Hive and put it in their wash</w:t>
+      </w:r>
+    </w:p>
+    <w:p>
+      <w:pPr>
+        <w:pStyle w:val="ListParagraph"/>
+        <w:numPr>
+          <w:ilvl w:val="0"/>
+          <w:numId w:val="17"/>
+        </w:numPr>
+      </w:pPr>
+      <w:r>
+        <w:t xml:space="preserve">There is no queue for SCC printer and during the busy season for </w:t>
+      </w:r>
+      <w:proofErr w:type="spellStart"/>
+      <w:r>
+        <w:t>Robojackets</w:t>
+      </w:r>
+      <w:proofErr w:type="spellEnd"/>
+      <w:r>
+        <w:t xml:space="preserve"> (all of Spring), it is almost always in use</w:t>
+      </w:r>
+    </w:p>
+    <w:p>
+      <w:pPr>
+        <w:pStyle w:val="Heading1"/>
+      </w:pPr>
+      <w:bookmarkStart w:id="8" w:name="_Toc74943997"/>
+      <w:r>
+        <w:lastRenderedPageBreak/>
+        <w:t xml:space="preserve">3.0 </w:t>
+      </w:r>
+      <w:r>
+        <w:t>Machining, Welding, Etc. (Metal)</w:t>
+      </w:r>
+      <w:bookmarkEnd w:id="8"/>
+    </w:p>
+    <w:p>
+      <w:pPr>
+        <w:pStyle w:val="Heading2"/>
+      </w:pPr>
+      <w:bookmarkStart w:id="9" w:name="_Toc74943998"/>
+      <w:r>
+        <w:t>3.1 Waterjet</w:t>
+      </w:r>
+      <w:bookmarkEnd w:id="9"/>
+    </w:p>
+    <w:p>
+      <w:r>
+        <w:t xml:space="preserve">The waterjet is great for machining 2D parts very quickly. Sheet metal and steel are great candidates for </w:t>
+      </w:r>
+      <w:r>
+        <w:t>being manufactured with the waterjet. We generally have at least a few people within our team that are trained on the waterjet which makes this a generally preferred manufacturing method.</w:t>
+      </w:r>
+    </w:p>
+    <w:p>
+      <w:pPr>
+        <w:pStyle w:val="Heading2"/>
+      </w:pPr>
+      <w:bookmarkStart w:id="10" w:name="_Toc74943999"/>
+      <w:r>
+        <w:t>3.2 CNC Router</w:t>
+      </w:r>
+      <w:bookmarkEnd w:id="10"/>
+    </w:p>
+    <w:p>
+      <w:r>
+        <w:t xml:space="preserve">There are 2 CNC routers at the Invention Studio, a small one and a big one. The small one is great for doing 2D profiles in </w:t>
+      </w:r>
+      <w:proofErr w:type="spellStart"/>
+      <w:r>
+        <w:t>polycarb</w:t>
+      </w:r>
+      <w:proofErr w:type="spellEnd"/>
+      <w:r>
+        <w:t xml:space="preserve"> or wood and is easy to learn and use. The big one is good for cutting large profiles in MDF wood.</w:t>
+      </w:r>
+    </w:p>
+    <w:p>
+      <w:pPr>
+        <w:pStyle w:val="Heading2"/>
+      </w:pPr>
+      <w:bookmarkStart w:id="11" w:name="_Toc74944000"/>
+      <w:r>
+        <w:t>3.3 CNC Machining</w:t>
+      </w:r>
+      <w:bookmarkEnd w:id="11"/>
+    </w:p>
+    <w:p>
+      <w:r>
+        <w:t>CNC Machining is a good manufacturing method for complex 3D aluminum parts. There is usually quite a bit of experience within our team on CNC machining since a lot of our car has custom CNC machined components. However, there is almost always a backlog on the CNC for the same reason and so can have slow turnaround times. If there is a part that needs CNC machined, it would be best to ask the mechanical team to make it at the very beginning of the Fall semester.</w:t>
+      </w:r>
+    </w:p>
+    <w:p>
+      <w:pPr>
+        <w:pStyle w:val="Heading2"/>
+      </w:pPr>
+      <w:bookmarkStart w:id="12" w:name="_Toc74944001"/>
+      <w:r>
+        <w:t>3.4 Manual Mill / Lathe</w:t>
+      </w:r>
+      <w:bookmarkEnd w:id="12"/>
+    </w:p>
+    <w:p>
+      <w:r>
+        <w:t>The manual mill and lathe are great alternatives to the CNC machine and if parts can be simple enough to be machined using one of these options, then it should be designed that way.</w:t>
+      </w:r>
+    </w:p>
+    <w:p>
+      <w:pPr>
+        <w:pStyle w:val="Heading2"/>
+      </w:pPr>
+      <w:bookmarkStart w:id="13" w:name="_Toc74944002"/>
+      <w:r>
+        <w:t>3.5 Welding</w:t>
+      </w:r>
+      <w:bookmarkEnd w:id="13"/>
+    </w:p>
     <w:p/>
     <w:p>
       <w:pPr>
-        <w:pStyle w:val="Heading2"/>
-      </w:pPr>
-      <w:bookmarkStart w:id="4" w:name="_Toc71665473"/>
-      <w:bookmarkStart w:id="5" w:name="_Toc73395146"/>
-      <w:bookmarkStart w:id="6" w:name="_Toc73403071"/>
-      <w:r>
-        <w:t>1.</w:t>
-      </w:r>
-      <w:r>
-        <w:t>2</w:t>
-      </w:r>
-      <w:r>
-        <w:t xml:space="preserve"> Point of Contact</w:t>
-      </w:r>
-      <w:bookmarkEnd w:id="4"/>
-      <w:bookmarkEnd w:id="5"/>
-      <w:bookmarkEnd w:id="6"/>
-    </w:p>
-    <w:p/>
-    <w:p>
-      <w:pPr>
         <w:pStyle w:val="Heading1"/>
       </w:pPr>
-      <w:bookmarkStart w:id="7" w:name="_Toc73403072"/>
-      <w:r>
-        <w:lastRenderedPageBreak/>
-        <w:t>2.0 Hardware Reference</w:t>
-      </w:r>
-      <w:bookmarkEnd w:id="7"/>
-    </w:p>
-    <w:p>
-      <w:pPr>
-        <w:pStyle w:val="Heading2"/>
-      </w:pPr>
-      <w:bookmarkStart w:id="8" w:name="_Toc73403073"/>
-      <w:r>
-        <w:t>2.1 [</w:t>
-      </w:r>
-      <w:r>
-        <w:t>First section</w:t>
-      </w:r>
-      <w:r>
-        <w:t>]</w:t>
-      </w:r>
-      <w:bookmarkEnd w:id="8"/>
-      <w:r>
-        <w:t xml:space="preserve"> </w:t>
-      </w:r>
-    </w:p>
-    <w:p/>
-    <w:p>
-      <w:pPr>
-        <w:pStyle w:val="Heading3"/>
-      </w:pPr>
-      <w:bookmarkStart w:id="9" w:name="_Toc73403074"/>
-      <w:r>
-        <w:t>2.1.1 [Subsection]</w:t>
-      </w:r>
-      <w:bookmarkEnd w:id="9"/>
-    </w:p>
-    <w:p/>
-    <w:p>
-      <w:pPr>
-        <w:jc w:val="center"/>
-      </w:pPr>
-    </w:p>
-    <w:p>
-      <w:pPr>
-        <w:pStyle w:val="Heading1"/>
-      </w:pPr>
-      <w:bookmarkStart w:id="10" w:name="_Toc73403075"/>
-      <w:r>
-        <w:lastRenderedPageBreak/>
-        <w:t>3.0 Software Theory of Operation</w:t>
-      </w:r>
-      <w:bookmarkEnd w:id="10"/>
-    </w:p>
-    <w:p/>
-    <w:p>
-      <w:pPr>
-        <w:pStyle w:val="Heading1"/>
-      </w:pPr>
-      <w:bookmarkStart w:id="11" w:name="_Toc73403076"/>
+      <w:bookmarkStart w:id="14" w:name="_Toc74944003"/>
       <w:r>
         <w:lastRenderedPageBreak/>
         <w:t>4</w:t>
       </w:r>
       <w:r>
-        <w:t>.0 References</w:t>
-      </w:r>
-      <w:bookmarkEnd w:id="11"/>
-    </w:p>
-    <w:p/>
-    <w:p>
-      <w:pPr>
-        <w:pStyle w:val="Heading1"/>
-      </w:pPr>
-      <w:bookmarkStart w:id="12" w:name="_Toc73403077"/>
-      <w:r>
-        <w:lastRenderedPageBreak/>
-        <w:t>5.0 Revision History</w:t>
-      </w:r>
-      <w:bookmarkEnd w:id="12"/>
+        <w:t>.0 Revision History</w:t>
+      </w:r>
+      <w:bookmarkEnd w:id="14"/>
     </w:p>
     <w:p>
       <w:pPr>
         <w:pStyle w:val="RevisionHistory"/>
       </w:pPr>
       <w:r>
-        <w:t xml:space="preserve">1/7/2021 (Ryan Chen) – </w:t>
-      </w:r>
-      <w:r>
-        <w:t xml:space="preserve">This is an example of a revision comment. </w:t>
-      </w:r>
-      <w:r>
-        <w:t xml:space="preserve">Removed parts list from references and added Excel </w:t>
-      </w:r>
-      <w:r>
-        <w:t>template</w:t>
-      </w:r>
-      <w:r>
-        <w:t xml:space="preserve"> for Bill of Materials.</w:t>
-      </w:r>
-      <w:r>
-        <w:t xml:space="preserve"> Removed parts list from references and added Excel template for Bill of Materials.</w:t>
+        <w:t>06/18/2021 (Andrew Hellrigel) – Created first revision of document.</w:t>
       </w:r>
     </w:p>
     <w:p/>
@@ -1036,6 +1693,232 @@
     </w:lvl>
   </w:abstractNum>
   <w:abstractNum w:abstractNumId="1" w15:restartNumberingAfterBreak="0">
+    <w:nsid w:val="07655604"/>
+    <w:multiLevelType w:val="hybridMultilevel"/>
+    <w:tmpl w:val="1EE46D90"/>
+    <w:lvl w:ilvl="0" w:tplc="04090001">
+      <w:start w:val="1"/>
+      <w:numFmt w:val="bullet"/>
+      <w:lvlText w:val=""/>
+      <w:lvlJc w:val="left"/>
+      <w:pPr>
+        <w:ind w:left="720" w:hanging="360"/>
+      </w:pPr>
+      <w:rPr>
+        <w:rFonts w:ascii="Symbol" w:hAnsi="Symbol" w:hint="default"/>
+      </w:rPr>
+    </w:lvl>
+    <w:lvl w:ilvl="1" w:tplc="04090003" w:tentative="1">
+      <w:start w:val="1"/>
+      <w:numFmt w:val="bullet"/>
+      <w:lvlText w:val="o"/>
+      <w:lvlJc w:val="left"/>
+      <w:pPr>
+        <w:ind w:left="1440" w:hanging="360"/>
+      </w:pPr>
+      <w:rPr>
+        <w:rFonts w:ascii="Courier New" w:hAnsi="Courier New" w:cs="Courier New" w:hint="default"/>
+      </w:rPr>
+    </w:lvl>
+    <w:lvl w:ilvl="2" w:tplc="04090005" w:tentative="1">
+      <w:start w:val="1"/>
+      <w:numFmt w:val="bullet"/>
+      <w:lvlText w:val=""/>
+      <w:lvlJc w:val="left"/>
+      <w:pPr>
+        <w:ind w:left="2160" w:hanging="360"/>
+      </w:pPr>
+      <w:rPr>
+        <w:rFonts w:ascii="Wingdings" w:hAnsi="Wingdings" w:hint="default"/>
+      </w:rPr>
+    </w:lvl>
+    <w:lvl w:ilvl="3" w:tplc="04090001" w:tentative="1">
+      <w:start w:val="1"/>
+      <w:numFmt w:val="bullet"/>
+      <w:lvlText w:val=""/>
+      <w:lvlJc w:val="left"/>
+      <w:pPr>
+        <w:ind w:left="2880" w:hanging="360"/>
+      </w:pPr>
+      <w:rPr>
+        <w:rFonts w:ascii="Symbol" w:hAnsi="Symbol" w:hint="default"/>
+      </w:rPr>
+    </w:lvl>
+    <w:lvl w:ilvl="4" w:tplc="04090003" w:tentative="1">
+      <w:start w:val="1"/>
+      <w:numFmt w:val="bullet"/>
+      <w:lvlText w:val="o"/>
+      <w:lvlJc w:val="left"/>
+      <w:pPr>
+        <w:ind w:left="3600" w:hanging="360"/>
+      </w:pPr>
+      <w:rPr>
+        <w:rFonts w:ascii="Courier New" w:hAnsi="Courier New" w:cs="Courier New" w:hint="default"/>
+      </w:rPr>
+    </w:lvl>
+    <w:lvl w:ilvl="5" w:tplc="04090005" w:tentative="1">
+      <w:start w:val="1"/>
+      <w:numFmt w:val="bullet"/>
+      <w:lvlText w:val=""/>
+      <w:lvlJc w:val="left"/>
+      <w:pPr>
+        <w:ind w:left="4320" w:hanging="360"/>
+      </w:pPr>
+      <w:rPr>
+        <w:rFonts w:ascii="Wingdings" w:hAnsi="Wingdings" w:hint="default"/>
+      </w:rPr>
+    </w:lvl>
+    <w:lvl w:ilvl="6" w:tplc="04090001" w:tentative="1">
+      <w:start w:val="1"/>
+      <w:numFmt w:val="bullet"/>
+      <w:lvlText w:val=""/>
+      <w:lvlJc w:val="left"/>
+      <w:pPr>
+        <w:ind w:left="5040" w:hanging="360"/>
+      </w:pPr>
+      <w:rPr>
+        <w:rFonts w:ascii="Symbol" w:hAnsi="Symbol" w:hint="default"/>
+      </w:rPr>
+    </w:lvl>
+    <w:lvl w:ilvl="7" w:tplc="04090003" w:tentative="1">
+      <w:start w:val="1"/>
+      <w:numFmt w:val="bullet"/>
+      <w:lvlText w:val="o"/>
+      <w:lvlJc w:val="left"/>
+      <w:pPr>
+        <w:ind w:left="5760" w:hanging="360"/>
+      </w:pPr>
+      <w:rPr>
+        <w:rFonts w:ascii="Courier New" w:hAnsi="Courier New" w:cs="Courier New" w:hint="default"/>
+      </w:rPr>
+    </w:lvl>
+    <w:lvl w:ilvl="8" w:tplc="04090005" w:tentative="1">
+      <w:start w:val="1"/>
+      <w:numFmt w:val="bullet"/>
+      <w:lvlText w:val=""/>
+      <w:lvlJc w:val="left"/>
+      <w:pPr>
+        <w:ind w:left="6480" w:hanging="360"/>
+      </w:pPr>
+      <w:rPr>
+        <w:rFonts w:ascii="Wingdings" w:hAnsi="Wingdings" w:hint="default"/>
+      </w:rPr>
+    </w:lvl>
+  </w:abstractNum>
+  <w:abstractNum w:abstractNumId="2" w15:restartNumberingAfterBreak="0">
+    <w:nsid w:val="07B15144"/>
+    <w:multiLevelType w:val="hybridMultilevel"/>
+    <w:tmpl w:val="E04ED390"/>
+    <w:lvl w:ilvl="0" w:tplc="04090001">
+      <w:start w:val="1"/>
+      <w:numFmt w:val="bullet"/>
+      <w:lvlText w:val=""/>
+      <w:lvlJc w:val="left"/>
+      <w:pPr>
+        <w:ind w:left="720" w:hanging="360"/>
+      </w:pPr>
+      <w:rPr>
+        <w:rFonts w:ascii="Symbol" w:hAnsi="Symbol" w:hint="default"/>
+      </w:rPr>
+    </w:lvl>
+    <w:lvl w:ilvl="1" w:tplc="04090003" w:tentative="1">
+      <w:start w:val="1"/>
+      <w:numFmt w:val="bullet"/>
+      <w:lvlText w:val="o"/>
+      <w:lvlJc w:val="left"/>
+      <w:pPr>
+        <w:ind w:left="1440" w:hanging="360"/>
+      </w:pPr>
+      <w:rPr>
+        <w:rFonts w:ascii="Courier New" w:hAnsi="Courier New" w:cs="Courier New" w:hint="default"/>
+      </w:rPr>
+    </w:lvl>
+    <w:lvl w:ilvl="2" w:tplc="04090005" w:tentative="1">
+      <w:start w:val="1"/>
+      <w:numFmt w:val="bullet"/>
+      <w:lvlText w:val=""/>
+      <w:lvlJc w:val="left"/>
+      <w:pPr>
+        <w:ind w:left="2160" w:hanging="360"/>
+      </w:pPr>
+      <w:rPr>
+        <w:rFonts w:ascii="Wingdings" w:hAnsi="Wingdings" w:hint="default"/>
+      </w:rPr>
+    </w:lvl>
+    <w:lvl w:ilvl="3" w:tplc="04090001" w:tentative="1">
+      <w:start w:val="1"/>
+      <w:numFmt w:val="bullet"/>
+      <w:lvlText w:val=""/>
+      <w:lvlJc w:val="left"/>
+      <w:pPr>
+        <w:ind w:left="2880" w:hanging="360"/>
+      </w:pPr>
+      <w:rPr>
+        <w:rFonts w:ascii="Symbol" w:hAnsi="Symbol" w:hint="default"/>
+      </w:rPr>
+    </w:lvl>
+    <w:lvl w:ilvl="4" w:tplc="04090003" w:tentative="1">
+      <w:start w:val="1"/>
+      <w:numFmt w:val="bullet"/>
+      <w:lvlText w:val="o"/>
+      <w:lvlJc w:val="left"/>
+      <w:pPr>
+        <w:ind w:left="3600" w:hanging="360"/>
+      </w:pPr>
+      <w:rPr>
+        <w:rFonts w:ascii="Courier New" w:hAnsi="Courier New" w:cs="Courier New" w:hint="default"/>
+      </w:rPr>
+    </w:lvl>
+    <w:lvl w:ilvl="5" w:tplc="04090005" w:tentative="1">
+      <w:start w:val="1"/>
+      <w:numFmt w:val="bullet"/>
+      <w:lvlText w:val=""/>
+      <w:lvlJc w:val="left"/>
+      <w:pPr>
+        <w:ind w:left="4320" w:hanging="360"/>
+      </w:pPr>
+      <w:rPr>
+        <w:rFonts w:ascii="Wingdings" w:hAnsi="Wingdings" w:hint="default"/>
+      </w:rPr>
+    </w:lvl>
+    <w:lvl w:ilvl="6" w:tplc="04090001" w:tentative="1">
+      <w:start w:val="1"/>
+      <w:numFmt w:val="bullet"/>
+      <w:lvlText w:val=""/>
+      <w:lvlJc w:val="left"/>
+      <w:pPr>
+        <w:ind w:left="5040" w:hanging="360"/>
+      </w:pPr>
+      <w:rPr>
+        <w:rFonts w:ascii="Symbol" w:hAnsi="Symbol" w:hint="default"/>
+      </w:rPr>
+    </w:lvl>
+    <w:lvl w:ilvl="7" w:tplc="04090003" w:tentative="1">
+      <w:start w:val="1"/>
+      <w:numFmt w:val="bullet"/>
+      <w:lvlText w:val="o"/>
+      <w:lvlJc w:val="left"/>
+      <w:pPr>
+        <w:ind w:left="5760" w:hanging="360"/>
+      </w:pPr>
+      <w:rPr>
+        <w:rFonts w:ascii="Courier New" w:hAnsi="Courier New" w:cs="Courier New" w:hint="default"/>
+      </w:rPr>
+    </w:lvl>
+    <w:lvl w:ilvl="8" w:tplc="04090005" w:tentative="1">
+      <w:start w:val="1"/>
+      <w:numFmt w:val="bullet"/>
+      <w:lvlText w:val=""/>
+      <w:lvlJc w:val="left"/>
+      <w:pPr>
+        <w:ind w:left="6480" w:hanging="360"/>
+      </w:pPr>
+      <w:rPr>
+        <w:rFonts w:ascii="Wingdings" w:hAnsi="Wingdings" w:hint="default"/>
+      </w:rPr>
+    </w:lvl>
+  </w:abstractNum>
+  <w:abstractNum w:abstractNumId="3" w15:restartNumberingAfterBreak="0">
     <w:nsid w:val="116050D2"/>
     <w:multiLevelType w:val="hybridMultilevel"/>
     <w:tmpl w:val="9E34AB24"/>
@@ -1148,7 +2031,7 @@
       </w:rPr>
     </w:lvl>
   </w:abstractNum>
-  <w:abstractNum w:abstractNumId="2" w15:restartNumberingAfterBreak="0">
+  <w:abstractNum w:abstractNumId="4" w15:restartNumberingAfterBreak="0">
     <w:nsid w:val="15B90AB4"/>
     <w:multiLevelType w:val="hybridMultilevel"/>
     <w:tmpl w:val="7676F75E"/>
@@ -1261,7 +2144,120 @@
       </w:rPr>
     </w:lvl>
   </w:abstractNum>
-  <w:abstractNum w:abstractNumId="3" w15:restartNumberingAfterBreak="0">
+  <w:abstractNum w:abstractNumId="5" w15:restartNumberingAfterBreak="0">
+    <w:nsid w:val="18C72E7F"/>
+    <w:multiLevelType w:val="hybridMultilevel"/>
+    <w:tmpl w:val="0CBE10B8"/>
+    <w:lvl w:ilvl="0" w:tplc="04090001">
+      <w:start w:val="1"/>
+      <w:numFmt w:val="bullet"/>
+      <w:lvlText w:val=""/>
+      <w:lvlJc w:val="left"/>
+      <w:pPr>
+        <w:ind w:left="720" w:hanging="360"/>
+      </w:pPr>
+      <w:rPr>
+        <w:rFonts w:ascii="Symbol" w:hAnsi="Symbol" w:hint="default"/>
+      </w:rPr>
+    </w:lvl>
+    <w:lvl w:ilvl="1" w:tplc="04090003" w:tentative="1">
+      <w:start w:val="1"/>
+      <w:numFmt w:val="bullet"/>
+      <w:lvlText w:val="o"/>
+      <w:lvlJc w:val="left"/>
+      <w:pPr>
+        <w:ind w:left="1440" w:hanging="360"/>
+      </w:pPr>
+      <w:rPr>
+        <w:rFonts w:ascii="Courier New" w:hAnsi="Courier New" w:cs="Courier New" w:hint="default"/>
+      </w:rPr>
+    </w:lvl>
+    <w:lvl w:ilvl="2" w:tplc="04090005" w:tentative="1">
+      <w:start w:val="1"/>
+      <w:numFmt w:val="bullet"/>
+      <w:lvlText w:val=""/>
+      <w:lvlJc w:val="left"/>
+      <w:pPr>
+        <w:ind w:left="2160" w:hanging="360"/>
+      </w:pPr>
+      <w:rPr>
+        <w:rFonts w:ascii="Wingdings" w:hAnsi="Wingdings" w:hint="default"/>
+      </w:rPr>
+    </w:lvl>
+    <w:lvl w:ilvl="3" w:tplc="04090001" w:tentative="1">
+      <w:start w:val="1"/>
+      <w:numFmt w:val="bullet"/>
+      <w:lvlText w:val=""/>
+      <w:lvlJc w:val="left"/>
+      <w:pPr>
+        <w:ind w:left="2880" w:hanging="360"/>
+      </w:pPr>
+      <w:rPr>
+        <w:rFonts w:ascii="Symbol" w:hAnsi="Symbol" w:hint="default"/>
+      </w:rPr>
+    </w:lvl>
+    <w:lvl w:ilvl="4" w:tplc="04090003" w:tentative="1">
+      <w:start w:val="1"/>
+      <w:numFmt w:val="bullet"/>
+      <w:lvlText w:val="o"/>
+      <w:lvlJc w:val="left"/>
+      <w:pPr>
+        <w:ind w:left="3600" w:hanging="360"/>
+      </w:pPr>
+      <w:rPr>
+        <w:rFonts w:ascii="Courier New" w:hAnsi="Courier New" w:cs="Courier New" w:hint="default"/>
+      </w:rPr>
+    </w:lvl>
+    <w:lvl w:ilvl="5" w:tplc="04090005" w:tentative="1">
+      <w:start w:val="1"/>
+      <w:numFmt w:val="bullet"/>
+      <w:lvlText w:val=""/>
+      <w:lvlJc w:val="left"/>
+      <w:pPr>
+        <w:ind w:left="4320" w:hanging="360"/>
+      </w:pPr>
+      <w:rPr>
+        <w:rFonts w:ascii="Wingdings" w:hAnsi="Wingdings" w:hint="default"/>
+      </w:rPr>
+    </w:lvl>
+    <w:lvl w:ilvl="6" w:tplc="04090001" w:tentative="1">
+      <w:start w:val="1"/>
+      <w:numFmt w:val="bullet"/>
+      <w:lvlText w:val=""/>
+      <w:lvlJc w:val="left"/>
+      <w:pPr>
+        <w:ind w:left="5040" w:hanging="360"/>
+      </w:pPr>
+      <w:rPr>
+        <w:rFonts w:ascii="Symbol" w:hAnsi="Symbol" w:hint="default"/>
+      </w:rPr>
+    </w:lvl>
+    <w:lvl w:ilvl="7" w:tplc="04090003" w:tentative="1">
+      <w:start w:val="1"/>
+      <w:numFmt w:val="bullet"/>
+      <w:lvlText w:val="o"/>
+      <w:lvlJc w:val="left"/>
+      <w:pPr>
+        <w:ind w:left="5760" w:hanging="360"/>
+      </w:pPr>
+      <w:rPr>
+        <w:rFonts w:ascii="Courier New" w:hAnsi="Courier New" w:cs="Courier New" w:hint="default"/>
+      </w:rPr>
+    </w:lvl>
+    <w:lvl w:ilvl="8" w:tplc="04090005" w:tentative="1">
+      <w:start w:val="1"/>
+      <w:numFmt w:val="bullet"/>
+      <w:lvlText w:val=""/>
+      <w:lvlJc w:val="left"/>
+      <w:pPr>
+        <w:ind w:left="6480" w:hanging="360"/>
+      </w:pPr>
+      <w:rPr>
+        <w:rFonts w:ascii="Wingdings" w:hAnsi="Wingdings" w:hint="default"/>
+      </w:rPr>
+    </w:lvl>
+  </w:abstractNum>
+  <w:abstractNum w:abstractNumId="6" w15:restartNumberingAfterBreak="0">
     <w:nsid w:val="2DE449CB"/>
     <w:multiLevelType w:val="hybridMultilevel"/>
     <w:tmpl w:val="85DAA34A"/>
@@ -1374,7 +2370,7 @@
       </w:rPr>
     </w:lvl>
   </w:abstractNum>
-  <w:abstractNum w:abstractNumId="4" w15:restartNumberingAfterBreak="0">
+  <w:abstractNum w:abstractNumId="7" w15:restartNumberingAfterBreak="0">
     <w:nsid w:val="2EF65453"/>
     <w:multiLevelType w:val="hybridMultilevel"/>
     <w:tmpl w:val="57548FCC"/>
@@ -1487,7 +2483,120 @@
       </w:rPr>
     </w:lvl>
   </w:abstractNum>
-  <w:abstractNum w:abstractNumId="5" w15:restartNumberingAfterBreak="0">
+  <w:abstractNum w:abstractNumId="8" w15:restartNumberingAfterBreak="0">
+    <w:nsid w:val="32F3484D"/>
+    <w:multiLevelType w:val="hybridMultilevel"/>
+    <w:tmpl w:val="F3C44A1E"/>
+    <w:lvl w:ilvl="0" w:tplc="04090001">
+      <w:start w:val="1"/>
+      <w:numFmt w:val="bullet"/>
+      <w:lvlText w:val=""/>
+      <w:lvlJc w:val="left"/>
+      <w:pPr>
+        <w:ind w:left="720" w:hanging="360"/>
+      </w:pPr>
+      <w:rPr>
+        <w:rFonts w:ascii="Symbol" w:hAnsi="Symbol" w:hint="default"/>
+      </w:rPr>
+    </w:lvl>
+    <w:lvl w:ilvl="1" w:tplc="04090003" w:tentative="1">
+      <w:start w:val="1"/>
+      <w:numFmt w:val="bullet"/>
+      <w:lvlText w:val="o"/>
+      <w:lvlJc w:val="left"/>
+      <w:pPr>
+        <w:ind w:left="1440" w:hanging="360"/>
+      </w:pPr>
+      <w:rPr>
+        <w:rFonts w:ascii="Courier New" w:hAnsi="Courier New" w:cs="Courier New" w:hint="default"/>
+      </w:rPr>
+    </w:lvl>
+    <w:lvl w:ilvl="2" w:tplc="04090005" w:tentative="1">
+      <w:start w:val="1"/>
+      <w:numFmt w:val="bullet"/>
+      <w:lvlText w:val=""/>
+      <w:lvlJc w:val="left"/>
+      <w:pPr>
+        <w:ind w:left="2160" w:hanging="360"/>
+      </w:pPr>
+      <w:rPr>
+        <w:rFonts w:ascii="Wingdings" w:hAnsi="Wingdings" w:hint="default"/>
+      </w:rPr>
+    </w:lvl>
+    <w:lvl w:ilvl="3" w:tplc="04090001" w:tentative="1">
+      <w:start w:val="1"/>
+      <w:numFmt w:val="bullet"/>
+      <w:lvlText w:val=""/>
+      <w:lvlJc w:val="left"/>
+      <w:pPr>
+        <w:ind w:left="2880" w:hanging="360"/>
+      </w:pPr>
+      <w:rPr>
+        <w:rFonts w:ascii="Symbol" w:hAnsi="Symbol" w:hint="default"/>
+      </w:rPr>
+    </w:lvl>
+    <w:lvl w:ilvl="4" w:tplc="04090003" w:tentative="1">
+      <w:start w:val="1"/>
+      <w:numFmt w:val="bullet"/>
+      <w:lvlText w:val="o"/>
+      <w:lvlJc w:val="left"/>
+      <w:pPr>
+        <w:ind w:left="3600" w:hanging="360"/>
+      </w:pPr>
+      <w:rPr>
+        <w:rFonts w:ascii="Courier New" w:hAnsi="Courier New" w:cs="Courier New" w:hint="default"/>
+      </w:rPr>
+    </w:lvl>
+    <w:lvl w:ilvl="5" w:tplc="04090005" w:tentative="1">
+      <w:start w:val="1"/>
+      <w:numFmt w:val="bullet"/>
+      <w:lvlText w:val=""/>
+      <w:lvlJc w:val="left"/>
+      <w:pPr>
+        <w:ind w:left="4320" w:hanging="360"/>
+      </w:pPr>
+      <w:rPr>
+        <w:rFonts w:ascii="Wingdings" w:hAnsi="Wingdings" w:hint="default"/>
+      </w:rPr>
+    </w:lvl>
+    <w:lvl w:ilvl="6" w:tplc="04090001" w:tentative="1">
+      <w:start w:val="1"/>
+      <w:numFmt w:val="bullet"/>
+      <w:lvlText w:val=""/>
+      <w:lvlJc w:val="left"/>
+      <w:pPr>
+        <w:ind w:left="5040" w:hanging="360"/>
+      </w:pPr>
+      <w:rPr>
+        <w:rFonts w:ascii="Symbol" w:hAnsi="Symbol" w:hint="default"/>
+      </w:rPr>
+    </w:lvl>
+    <w:lvl w:ilvl="7" w:tplc="04090003" w:tentative="1">
+      <w:start w:val="1"/>
+      <w:numFmt w:val="bullet"/>
+      <w:lvlText w:val="o"/>
+      <w:lvlJc w:val="left"/>
+      <w:pPr>
+        <w:ind w:left="5760" w:hanging="360"/>
+      </w:pPr>
+      <w:rPr>
+        <w:rFonts w:ascii="Courier New" w:hAnsi="Courier New" w:cs="Courier New" w:hint="default"/>
+      </w:rPr>
+    </w:lvl>
+    <w:lvl w:ilvl="8" w:tplc="04090005" w:tentative="1">
+      <w:start w:val="1"/>
+      <w:numFmt w:val="bullet"/>
+      <w:lvlText w:val=""/>
+      <w:lvlJc w:val="left"/>
+      <w:pPr>
+        <w:ind w:left="6480" w:hanging="360"/>
+      </w:pPr>
+      <w:rPr>
+        <w:rFonts w:ascii="Wingdings" w:hAnsi="Wingdings" w:hint="default"/>
+      </w:rPr>
+    </w:lvl>
+  </w:abstractNum>
+  <w:abstractNum w:abstractNumId="9" w15:restartNumberingAfterBreak="0">
     <w:nsid w:val="34DC10D5"/>
     <w:multiLevelType w:val="hybridMultilevel"/>
     <w:tmpl w:val="0C9AED9A"/>
@@ -1600,7 +2709,7 @@
       </w:rPr>
     </w:lvl>
   </w:abstractNum>
-  <w:abstractNum w:abstractNumId="6" w15:restartNumberingAfterBreak="0">
+  <w:abstractNum w:abstractNumId="10" w15:restartNumberingAfterBreak="0">
     <w:nsid w:val="3AEB0753"/>
     <w:multiLevelType w:val="hybridMultilevel"/>
     <w:tmpl w:val="40DA3ED0"/>
@@ -1713,7 +2822,233 @@
       </w:rPr>
     </w:lvl>
   </w:abstractNum>
-  <w:abstractNum w:abstractNumId="7" w15:restartNumberingAfterBreak="0">
+  <w:abstractNum w:abstractNumId="11" w15:restartNumberingAfterBreak="0">
+    <w:nsid w:val="3FAD1AA2"/>
+    <w:multiLevelType w:val="hybridMultilevel"/>
+    <w:tmpl w:val="F462E7DC"/>
+    <w:lvl w:ilvl="0" w:tplc="04090001">
+      <w:start w:val="1"/>
+      <w:numFmt w:val="bullet"/>
+      <w:lvlText w:val=""/>
+      <w:lvlJc w:val="left"/>
+      <w:pPr>
+        <w:ind w:left="720" w:hanging="360"/>
+      </w:pPr>
+      <w:rPr>
+        <w:rFonts w:ascii="Symbol" w:hAnsi="Symbol" w:hint="default"/>
+      </w:rPr>
+    </w:lvl>
+    <w:lvl w:ilvl="1" w:tplc="04090003" w:tentative="1">
+      <w:start w:val="1"/>
+      <w:numFmt w:val="bullet"/>
+      <w:lvlText w:val="o"/>
+      <w:lvlJc w:val="left"/>
+      <w:pPr>
+        <w:ind w:left="1440" w:hanging="360"/>
+      </w:pPr>
+      <w:rPr>
+        <w:rFonts w:ascii="Courier New" w:hAnsi="Courier New" w:cs="Courier New" w:hint="default"/>
+      </w:rPr>
+    </w:lvl>
+    <w:lvl w:ilvl="2" w:tplc="04090005" w:tentative="1">
+      <w:start w:val="1"/>
+      <w:numFmt w:val="bullet"/>
+      <w:lvlText w:val=""/>
+      <w:lvlJc w:val="left"/>
+      <w:pPr>
+        <w:ind w:left="2160" w:hanging="360"/>
+      </w:pPr>
+      <w:rPr>
+        <w:rFonts w:ascii="Wingdings" w:hAnsi="Wingdings" w:hint="default"/>
+      </w:rPr>
+    </w:lvl>
+    <w:lvl w:ilvl="3" w:tplc="04090001" w:tentative="1">
+      <w:start w:val="1"/>
+      <w:numFmt w:val="bullet"/>
+      <w:lvlText w:val=""/>
+      <w:lvlJc w:val="left"/>
+      <w:pPr>
+        <w:ind w:left="2880" w:hanging="360"/>
+      </w:pPr>
+      <w:rPr>
+        <w:rFonts w:ascii="Symbol" w:hAnsi="Symbol" w:hint="default"/>
+      </w:rPr>
+    </w:lvl>
+    <w:lvl w:ilvl="4" w:tplc="04090003" w:tentative="1">
+      <w:start w:val="1"/>
+      <w:numFmt w:val="bullet"/>
+      <w:lvlText w:val="o"/>
+      <w:lvlJc w:val="left"/>
+      <w:pPr>
+        <w:ind w:left="3600" w:hanging="360"/>
+      </w:pPr>
+      <w:rPr>
+        <w:rFonts w:ascii="Courier New" w:hAnsi="Courier New" w:cs="Courier New" w:hint="default"/>
+      </w:rPr>
+    </w:lvl>
+    <w:lvl w:ilvl="5" w:tplc="04090005" w:tentative="1">
+      <w:start w:val="1"/>
+      <w:numFmt w:val="bullet"/>
+      <w:lvlText w:val=""/>
+      <w:lvlJc w:val="left"/>
+      <w:pPr>
+        <w:ind w:left="4320" w:hanging="360"/>
+      </w:pPr>
+      <w:rPr>
+        <w:rFonts w:ascii="Wingdings" w:hAnsi="Wingdings" w:hint="default"/>
+      </w:rPr>
+    </w:lvl>
+    <w:lvl w:ilvl="6" w:tplc="04090001" w:tentative="1">
+      <w:start w:val="1"/>
+      <w:numFmt w:val="bullet"/>
+      <w:lvlText w:val=""/>
+      <w:lvlJc w:val="left"/>
+      <w:pPr>
+        <w:ind w:left="5040" w:hanging="360"/>
+      </w:pPr>
+      <w:rPr>
+        <w:rFonts w:ascii="Symbol" w:hAnsi="Symbol" w:hint="default"/>
+      </w:rPr>
+    </w:lvl>
+    <w:lvl w:ilvl="7" w:tplc="04090003" w:tentative="1">
+      <w:start w:val="1"/>
+      <w:numFmt w:val="bullet"/>
+      <w:lvlText w:val="o"/>
+      <w:lvlJc w:val="left"/>
+      <w:pPr>
+        <w:ind w:left="5760" w:hanging="360"/>
+      </w:pPr>
+      <w:rPr>
+        <w:rFonts w:ascii="Courier New" w:hAnsi="Courier New" w:cs="Courier New" w:hint="default"/>
+      </w:rPr>
+    </w:lvl>
+    <w:lvl w:ilvl="8" w:tplc="04090005" w:tentative="1">
+      <w:start w:val="1"/>
+      <w:numFmt w:val="bullet"/>
+      <w:lvlText w:val=""/>
+      <w:lvlJc w:val="left"/>
+      <w:pPr>
+        <w:ind w:left="6480" w:hanging="360"/>
+      </w:pPr>
+      <w:rPr>
+        <w:rFonts w:ascii="Wingdings" w:hAnsi="Wingdings" w:hint="default"/>
+      </w:rPr>
+    </w:lvl>
+  </w:abstractNum>
+  <w:abstractNum w:abstractNumId="12" w15:restartNumberingAfterBreak="0">
+    <w:nsid w:val="49742CBD"/>
+    <w:multiLevelType w:val="hybridMultilevel"/>
+    <w:tmpl w:val="33861798"/>
+    <w:lvl w:ilvl="0" w:tplc="04090001">
+      <w:start w:val="1"/>
+      <w:numFmt w:val="bullet"/>
+      <w:lvlText w:val=""/>
+      <w:lvlJc w:val="left"/>
+      <w:pPr>
+        <w:ind w:left="720" w:hanging="360"/>
+      </w:pPr>
+      <w:rPr>
+        <w:rFonts w:ascii="Symbol" w:hAnsi="Symbol" w:hint="default"/>
+      </w:rPr>
+    </w:lvl>
+    <w:lvl w:ilvl="1" w:tplc="04090003" w:tentative="1">
+      <w:start w:val="1"/>
+      <w:numFmt w:val="bullet"/>
+      <w:lvlText w:val="o"/>
+      <w:lvlJc w:val="left"/>
+      <w:pPr>
+        <w:ind w:left="1440" w:hanging="360"/>
+      </w:pPr>
+      <w:rPr>
+        <w:rFonts w:ascii="Courier New" w:hAnsi="Courier New" w:cs="Courier New" w:hint="default"/>
+      </w:rPr>
+    </w:lvl>
+    <w:lvl w:ilvl="2" w:tplc="04090005" w:tentative="1">
+      <w:start w:val="1"/>
+      <w:numFmt w:val="bullet"/>
+      <w:lvlText w:val=""/>
+      <w:lvlJc w:val="left"/>
+      <w:pPr>
+        <w:ind w:left="2160" w:hanging="360"/>
+      </w:pPr>
+      <w:rPr>
+        <w:rFonts w:ascii="Wingdings" w:hAnsi="Wingdings" w:hint="default"/>
+      </w:rPr>
+    </w:lvl>
+    <w:lvl w:ilvl="3" w:tplc="04090001" w:tentative="1">
+      <w:start w:val="1"/>
+      <w:numFmt w:val="bullet"/>
+      <w:lvlText w:val=""/>
+      <w:lvlJc w:val="left"/>
+      <w:pPr>
+        <w:ind w:left="2880" w:hanging="360"/>
+      </w:pPr>
+      <w:rPr>
+        <w:rFonts w:ascii="Symbol" w:hAnsi="Symbol" w:hint="default"/>
+      </w:rPr>
+    </w:lvl>
+    <w:lvl w:ilvl="4" w:tplc="04090003" w:tentative="1">
+      <w:start w:val="1"/>
+      <w:numFmt w:val="bullet"/>
+      <w:lvlText w:val="o"/>
+      <w:lvlJc w:val="left"/>
+      <w:pPr>
+        <w:ind w:left="3600" w:hanging="360"/>
+      </w:pPr>
+      <w:rPr>
+        <w:rFonts w:ascii="Courier New" w:hAnsi="Courier New" w:cs="Courier New" w:hint="default"/>
+      </w:rPr>
+    </w:lvl>
+    <w:lvl w:ilvl="5" w:tplc="04090005" w:tentative="1">
+      <w:start w:val="1"/>
+      <w:numFmt w:val="bullet"/>
+      <w:lvlText w:val=""/>
+      <w:lvlJc w:val="left"/>
+      <w:pPr>
+        <w:ind w:left="4320" w:hanging="360"/>
+      </w:pPr>
+      <w:rPr>
+        <w:rFonts w:ascii="Wingdings" w:hAnsi="Wingdings" w:hint="default"/>
+      </w:rPr>
+    </w:lvl>
+    <w:lvl w:ilvl="6" w:tplc="04090001" w:tentative="1">
+      <w:start w:val="1"/>
+      <w:numFmt w:val="bullet"/>
+      <w:lvlText w:val=""/>
+      <w:lvlJc w:val="left"/>
+      <w:pPr>
+        <w:ind w:left="5040" w:hanging="360"/>
+      </w:pPr>
+      <w:rPr>
+        <w:rFonts w:ascii="Symbol" w:hAnsi="Symbol" w:hint="default"/>
+      </w:rPr>
+    </w:lvl>
+    <w:lvl w:ilvl="7" w:tplc="04090003" w:tentative="1">
+      <w:start w:val="1"/>
+      <w:numFmt w:val="bullet"/>
+      <w:lvlText w:val="o"/>
+      <w:lvlJc w:val="left"/>
+      <w:pPr>
+        <w:ind w:left="5760" w:hanging="360"/>
+      </w:pPr>
+      <w:rPr>
+        <w:rFonts w:ascii="Courier New" w:hAnsi="Courier New" w:cs="Courier New" w:hint="default"/>
+      </w:rPr>
+    </w:lvl>
+    <w:lvl w:ilvl="8" w:tplc="04090005" w:tentative="1">
+      <w:start w:val="1"/>
+      <w:numFmt w:val="bullet"/>
+      <w:lvlText w:val=""/>
+      <w:lvlJc w:val="left"/>
+      <w:pPr>
+        <w:ind w:left="6480" w:hanging="360"/>
+      </w:pPr>
+      <w:rPr>
+        <w:rFonts w:ascii="Wingdings" w:hAnsi="Wingdings" w:hint="default"/>
+      </w:rPr>
+    </w:lvl>
+  </w:abstractNum>
+  <w:abstractNum w:abstractNumId="13" w15:restartNumberingAfterBreak="0">
     <w:nsid w:val="5DD86458"/>
     <w:multiLevelType w:val="hybridMultilevel"/>
     <w:tmpl w:val="C15EA3F0"/>
@@ -1826,7 +3161,7 @@
       </w:rPr>
     </w:lvl>
   </w:abstractNum>
-  <w:abstractNum w:abstractNumId="8" w15:restartNumberingAfterBreak="0">
+  <w:abstractNum w:abstractNumId="14" w15:restartNumberingAfterBreak="0">
     <w:nsid w:val="62774330"/>
     <w:multiLevelType w:val="hybridMultilevel"/>
     <w:tmpl w:val="8CD42332"/>
@@ -1939,7 +3274,7 @@
       </w:rPr>
     </w:lvl>
   </w:abstractNum>
-  <w:abstractNum w:abstractNumId="9" w15:restartNumberingAfterBreak="0">
+  <w:abstractNum w:abstractNumId="15" w15:restartNumberingAfterBreak="0">
     <w:nsid w:val="70012BDD"/>
     <w:multiLevelType w:val="hybridMultilevel"/>
     <w:tmpl w:val="018CD8D2"/>
@@ -2052,7 +3387,7 @@
       </w:rPr>
     </w:lvl>
   </w:abstractNum>
-  <w:abstractNum w:abstractNumId="10" w15:restartNumberingAfterBreak="0">
+  <w:abstractNum w:abstractNumId="16" w15:restartNumberingAfterBreak="0">
     <w:nsid w:val="71326E6C"/>
     <w:multiLevelType w:val="hybridMultilevel"/>
     <w:tmpl w:val="D55238F6"/>
@@ -2166,37 +3501,55 @@
     </w:lvl>
   </w:abstractNum>
   <w:num w:numId="1">
-    <w:abstractNumId w:val="8"/>
+    <w:abstractNumId w:val="14"/>
   </w:num>
   <w:num w:numId="2">
-    <w:abstractNumId w:val="2"/>
+    <w:abstractNumId w:val="4"/>
   </w:num>
   <w:num w:numId="3">
-    <w:abstractNumId w:val="4"/>
+    <w:abstractNumId w:val="7"/>
   </w:num>
   <w:num w:numId="4">
-    <w:abstractNumId w:val="5"/>
+    <w:abstractNumId w:val="9"/>
   </w:num>
   <w:num w:numId="5">
     <w:abstractNumId w:val="0"/>
   </w:num>
   <w:num w:numId="6">
+    <w:abstractNumId w:val="16"/>
+  </w:num>
+  <w:num w:numId="7">
+    <w:abstractNumId w:val="15"/>
+  </w:num>
+  <w:num w:numId="8">
     <w:abstractNumId w:val="10"/>
   </w:num>
-  <w:num w:numId="7">
-    <w:abstractNumId w:val="9"/>
+  <w:num w:numId="9">
+    <w:abstractNumId w:val="3"/>
   </w:num>
-  <w:num w:numId="8">
+  <w:num w:numId="10">
     <w:abstractNumId w:val="6"/>
   </w:num>
-  <w:num w:numId="9">
+  <w:num w:numId="11">
+    <w:abstractNumId w:val="13"/>
+  </w:num>
+  <w:num w:numId="12">
+    <w:abstractNumId w:val="2"/>
+  </w:num>
+  <w:num w:numId="13">
     <w:abstractNumId w:val="1"/>
   </w:num>
-  <w:num w:numId="10">
-    <w:abstractNumId w:val="3"/>
+  <w:num w:numId="14">
+    <w:abstractNumId w:val="11"/>
   </w:num>
-  <w:num w:numId="11">
-    <w:abstractNumId w:val="7"/>
+  <w:num w:numId="15">
+    <w:abstractNumId w:val="5"/>
+  </w:num>
+  <w:num w:numId="16">
+    <w:abstractNumId w:val="12"/>
+  </w:num>
+  <w:num w:numId="17">
+    <w:abstractNumId w:val="8"/>
   </w:num>
 </w:numbering>
 </file>
